--- a/Site 2.0/Resume/2015.06.06 Empinado Resume.docx
+++ b/Site 2.0/Resume/2015.06.06 Empinado Resume.docx
@@ -202,7 +202,18 @@
           <w:sz w:val="22"/>
           <w:szCs w:val="22"/>
         </w:rPr>
-        <w:t>B.A. in Biology – University of Florida, Gainesville, FL (May 2011)</w:t>
+        <w:t>B.S</w:t>
+      </w:r>
+      <w:bookmarkStart w:id="0" w:name="_GoBack"/>
+      <w:bookmarkEnd w:id="0"/>
+      <w:r>
+        <w:rPr>
+          <w:rFonts w:ascii="Calibri" w:eastAsia="ＭＳ 明朝" w:hAnsi="Calibri" w:cs="Times New Roman"/>
+          <w:b/>
+          <w:sz w:val="22"/>
+          <w:szCs w:val="22"/>
+        </w:rPr>
+        <w:t>. in Biology – University of Florida, Gainesville, FL (May 2011)</w:t>
       </w:r>
     </w:p>
     <w:p>
@@ -631,8 +642,6 @@
           <w:rFonts w:ascii="Calibri" w:eastAsia="ＭＳ 明朝" w:hAnsi="Calibri" w:cs="Times New Roman"/>
         </w:rPr>
       </w:pPr>
-      <w:bookmarkStart w:id="0" w:name="_GoBack"/>
-      <w:bookmarkEnd w:id="0"/>
     </w:p>
     <w:p>
       <w:pPr>

--- a/Site 2.0/Resume/2015.06.06 Empinado Resume.docx
+++ b/Site 2.0/Resume/2015.06.06 Empinado Resume.docx
@@ -32,13 +32,15 @@
           <w:rFonts w:ascii="Calibri" w:eastAsia="ＭＳ 明朝" w:hAnsi="Calibri" w:cs="Times New Roman"/>
           <w:sz w:val="22"/>
           <w:szCs w:val="22"/>
-        </w:rPr>
-      </w:pPr>
-      <w:r>
-        <w:rPr>
-          <w:rFonts w:ascii="Calibri" w:eastAsia="ＭＳ 明朝" w:hAnsi="Calibri" w:cs="Times New Roman"/>
-          <w:sz w:val="22"/>
-          <w:szCs w:val="22"/>
+          <w:highlight w:val="black"/>
+        </w:rPr>
+      </w:pPr>
+      <w:r>
+        <w:rPr>
+          <w:rFonts w:ascii="Calibri" w:eastAsia="ＭＳ 明朝" w:hAnsi="Calibri" w:cs="Times New Roman"/>
+          <w:sz w:val="22"/>
+          <w:szCs w:val="22"/>
+          <w:highlight w:val="black"/>
         </w:rPr>
         <w:t>Old Will Hunter Rd. Apt. 232, Athens, GA 30606 • (352) 201-0439 • hyacinthempinado@yahoo.com</w:t>
       </w:r>
@@ -51,6 +53,8 @@
           <w:szCs w:val="22"/>
         </w:rPr>
       </w:pPr>
+      <w:bookmarkStart w:id="0" w:name="_GoBack"/>
+      <w:bookmarkEnd w:id="0"/>
     </w:p>
     <w:p>
       <w:pPr>
@@ -204,8 +208,6 @@
         </w:rPr>
         <w:t>B.S</w:t>
       </w:r>
-      <w:bookmarkStart w:id="0" w:name="_GoBack"/>
-      <w:bookmarkEnd w:id="0"/>
       <w:r>
         <w:rPr>
           <w:rFonts w:ascii="Calibri" w:eastAsia="ＭＳ 明朝" w:hAnsi="Calibri" w:cs="Times New Roman"/>

--- a/Site 2.0/Resume/2015.06.06 Empinado Resume.docx
+++ b/Site 2.0/Resume/2015.06.06 Empinado Resume.docx
@@ -53,8 +53,6 @@
           <w:szCs w:val="22"/>
         </w:rPr>
       </w:pPr>
-      <w:bookmarkStart w:id="0" w:name="_GoBack"/>
-      <w:bookmarkEnd w:id="0"/>
     </w:p>
     <w:p>
       <w:pPr>
@@ -978,35 +976,7 @@
           <w:rFonts w:ascii="Calibri" w:eastAsia="ＭＳ 明朝" w:hAnsi="Calibri" w:cs="Times New Roman"/>
         </w:rPr>
         <w:tab/>
-        <w:t xml:space="preserve">Unscripted: </w:t>
-      </w:r>
-      <w:proofErr w:type="spellStart"/>
-      <w:r>
-        <w:rPr>
-          <w:rFonts w:ascii="Calibri" w:eastAsia="ＭＳ 明朝" w:hAnsi="Calibri" w:cs="Times New Roman"/>
-        </w:rPr>
-        <w:t>Xiaolu</w:t>
-      </w:r>
-      <w:proofErr w:type="spellEnd"/>
-      <w:r>
-        <w:rPr>
-          <w:rFonts w:ascii="Calibri" w:eastAsia="ＭＳ 明朝" w:hAnsi="Calibri" w:cs="Times New Roman"/>
-        </w:rPr>
-        <w:t xml:space="preserve"> </w:t>
-      </w:r>
-      <w:proofErr w:type="spellStart"/>
-      <w:r>
-        <w:rPr>
-          <w:rFonts w:ascii="Calibri" w:eastAsia="ＭＳ 明朝" w:hAnsi="Calibri" w:cs="Times New Roman"/>
-        </w:rPr>
-        <w:t>Guo</w:t>
-      </w:r>
-      <w:proofErr w:type="spellEnd"/>
-      <w:r>
-        <w:rPr>
-          <w:rFonts w:ascii="Calibri" w:eastAsia="ＭＳ 明朝" w:hAnsi="Calibri" w:cs="Times New Roman"/>
-        </w:rPr>
-        <w:t xml:space="preserve"> and Jed Perl – Editor</w:t>
+        <w:t>Unscripted: Xiaolu Guo and Jed Perl – Editor</w:t>
       </w:r>
     </w:p>
     <w:p>
@@ -1036,21 +1006,7 @@
           <w:rFonts w:ascii="Calibri" w:eastAsia="ＭＳ 明朝" w:hAnsi="Calibri" w:cs="Times New Roman"/>
         </w:rPr>
         <w:tab/>
-        <w:t xml:space="preserve">UGA performs: </w:t>
-      </w:r>
-      <w:proofErr w:type="spellStart"/>
-      <w:r>
-        <w:rPr>
-          <w:rFonts w:ascii="Calibri" w:eastAsia="ＭＳ 明朝" w:hAnsi="Calibri" w:cs="Times New Roman"/>
-        </w:rPr>
-        <w:t>Revien</w:t>
-      </w:r>
-      <w:proofErr w:type="spellEnd"/>
-      <w:r>
-        <w:rPr>
-          <w:rFonts w:ascii="Calibri" w:eastAsia="ＭＳ 明朝" w:hAnsi="Calibri" w:cs="Times New Roman"/>
-        </w:rPr>
-        <w:t xml:space="preserve"> Trio – Editor </w:t>
+        <w:t xml:space="preserve">UGA performs: Revien Trio – Editor </w:t>
       </w:r>
     </w:p>
     <w:p>
@@ -1369,8 +1325,18 @@
           <w:sz w:val="22"/>
           <w:szCs w:val="22"/>
         </w:rPr>
-        <w:t xml:space="preserve"> – Ripple Effect Film Project (winners to be announced May 16, 2015)</w:t>
-      </w:r>
+        <w:t xml:space="preserve"> – R</w:t>
+      </w:r>
+      <w:r>
+        <w:rPr>
+          <w:rFonts w:ascii="Calibri" w:eastAsia="ＭＳ 明朝" w:hAnsi="Calibri" w:cs="Times New Roman"/>
+          <w:sz w:val="22"/>
+          <w:szCs w:val="22"/>
+        </w:rPr>
+        <w:t>ipple Effect Film Project (May 2015)</w:t>
+      </w:r>
+      <w:bookmarkStart w:id="0" w:name="_GoBack"/>
+      <w:bookmarkEnd w:id="0"/>
     </w:p>
     <w:p>
       <w:pPr>
@@ -1453,25 +1419,14 @@
           <w:szCs w:val="22"/>
         </w:rPr>
       </w:pPr>
-      <w:proofErr w:type="spellStart"/>
-      <w:r>
-        <w:rPr>
-          <w:rFonts w:ascii="Calibri" w:eastAsia="ＭＳ 明朝" w:hAnsi="Calibri" w:cs="Times New Roman"/>
-          <w:b/>
-          <w:sz w:val="22"/>
-          <w:szCs w:val="22"/>
-        </w:rPr>
-        <w:t>LabTV</w:t>
-      </w:r>
-      <w:proofErr w:type="spellEnd"/>
-      <w:r>
-        <w:rPr>
-          <w:rFonts w:ascii="Calibri" w:eastAsia="ＭＳ 明朝" w:hAnsi="Calibri" w:cs="Times New Roman"/>
-          <w:b/>
-          <w:sz w:val="22"/>
-          <w:szCs w:val="22"/>
-        </w:rPr>
-        <w:t xml:space="preserve"> Gold Award</w:t>
+      <w:r>
+        <w:rPr>
+          <w:rFonts w:ascii="Calibri" w:eastAsia="ＭＳ 明朝" w:hAnsi="Calibri" w:cs="Times New Roman"/>
+          <w:b/>
+          <w:sz w:val="22"/>
+          <w:szCs w:val="22"/>
+        </w:rPr>
+        <w:t>LabTV Gold Award</w:t>
       </w:r>
       <w:r>
         <w:rPr>
@@ -1520,25 +1475,7 @@
           <w:sz w:val="22"/>
           <w:szCs w:val="22"/>
         </w:rPr>
-        <w:t xml:space="preserve">Jena </w:t>
-      </w:r>
-      <w:proofErr w:type="spellStart"/>
-      <w:r>
-        <w:rPr>
-          <w:rFonts w:ascii="Calibri" w:eastAsia="ＭＳ 明朝" w:hAnsi="Calibri" w:cs="Times New Roman"/>
-          <w:sz w:val="22"/>
-          <w:szCs w:val="22"/>
-        </w:rPr>
-        <w:t>Chojnowski</w:t>
-      </w:r>
-      <w:proofErr w:type="spellEnd"/>
-      <w:r>
-        <w:rPr>
-          <w:rFonts w:ascii="Calibri" w:eastAsia="ＭＳ 明朝" w:hAnsi="Calibri" w:cs="Times New Roman"/>
-          <w:sz w:val="22"/>
-          <w:szCs w:val="22"/>
-        </w:rPr>
-        <w:t xml:space="preserve"> Video,</w:t>
+        <w:t>Jena Chojnowski Video,</w:t>
       </w:r>
       <w:r>
         <w:rPr>
@@ -1643,25 +1580,7 @@
           <w:sz w:val="22"/>
           <w:szCs w:val="22"/>
         </w:rPr>
-        <w:t xml:space="preserve">Editing with Final Cut Pro and Adobe Premiere Pro, photo editing and graphics with Adobe Photoshop, animations with Adobe After Effects, HTML/CSS, Apple Keynote, basic sound editing with Audacity and Adobe Audition, basic layout with Adobe InDesign, </w:t>
-      </w:r>
-      <w:proofErr w:type="spellStart"/>
-      <w:r>
-        <w:rPr>
-          <w:rFonts w:ascii="Calibri" w:eastAsia="ＭＳ 明朝" w:hAnsi="Calibri" w:cs="Times New Roman"/>
-          <w:sz w:val="22"/>
-          <w:szCs w:val="22"/>
-        </w:rPr>
-        <w:t>Celtx</w:t>
-      </w:r>
-      <w:proofErr w:type="spellEnd"/>
-      <w:r>
-        <w:rPr>
-          <w:rFonts w:ascii="Calibri" w:eastAsia="ＭＳ 明朝" w:hAnsi="Calibri" w:cs="Times New Roman"/>
-          <w:sz w:val="22"/>
-          <w:szCs w:val="22"/>
-        </w:rPr>
-        <w:t xml:space="preserve"> scriptwriting software, AP Style</w:t>
+        <w:t>Editing with Final Cut Pro and Adobe Premiere Pro, photo editing and graphics with Adobe Photoshop, animations with Adobe After Effects, HTML/CSS, Apple Keynote, basic sound editing with Audacity and Adobe Audition, basic layout with Adobe InDesign, Celtx scriptwriting software, AP Style</w:t>
       </w:r>
     </w:p>
     <w:sectPr>

--- a/Site 2.0/Resume/2015.06.06 Empinado Resume.docx
+++ b/Site 2.0/Resume/2015.06.06 Empinado Resume.docx
@@ -32,15 +32,13 @@
           <w:rFonts w:ascii="Calibri" w:eastAsia="ＭＳ 明朝" w:hAnsi="Calibri" w:cs="Times New Roman"/>
           <w:sz w:val="22"/>
           <w:szCs w:val="22"/>
-          <w:highlight w:val="black"/>
-        </w:rPr>
-      </w:pPr>
-      <w:r>
-        <w:rPr>
-          <w:rFonts w:ascii="Calibri" w:eastAsia="ＭＳ 明朝" w:hAnsi="Calibri" w:cs="Times New Roman"/>
-          <w:sz w:val="22"/>
-          <w:szCs w:val="22"/>
-          <w:highlight w:val="black"/>
+        </w:rPr>
+      </w:pPr>
+      <w:r>
+        <w:rPr>
+          <w:rFonts w:ascii="Calibri" w:eastAsia="ＭＳ 明朝" w:hAnsi="Calibri" w:cs="Times New Roman"/>
+          <w:sz w:val="22"/>
+          <w:szCs w:val="22"/>
         </w:rPr>
         <w:t>Old Will Hunter Rd. Apt. 232, Athens, GA 30606 • (352) 201-0439 • hyacinthempinado@yahoo.com</w:t>
       </w:r>
@@ -946,7 +944,33 @@
         <w:rPr>
           <w:rFonts w:ascii="Calibri" w:eastAsia="ＭＳ 明朝" w:hAnsi="Calibri" w:cs="Times New Roman"/>
         </w:rPr>
-        <w:t xml:space="preserve"> (documentary) – Editor</w:t>
+        <w:t xml:space="preserve"> (</w:t>
+      </w:r>
+      <w:r>
+        <w:rPr>
+          <w:rFonts w:ascii="Calibri" w:eastAsia="ＭＳ 明朝" w:hAnsi="Calibri" w:cs="Times New Roman"/>
+        </w:rPr>
+        <w:t xml:space="preserve">winner, Bronze </w:t>
+      </w:r>
+      <w:proofErr w:type="spellStart"/>
+      <w:r>
+        <w:rPr>
+          <w:rFonts w:ascii="Calibri" w:eastAsia="ＭＳ 明朝" w:hAnsi="Calibri" w:cs="Times New Roman"/>
+        </w:rPr>
+        <w:t>Telly</w:t>
+      </w:r>
+      <w:proofErr w:type="spellEnd"/>
+      <w:r>
+        <w:rPr>
+          <w:rFonts w:ascii="Calibri" w:eastAsia="ＭＳ 明朝" w:hAnsi="Calibri" w:cs="Times New Roman"/>
+        </w:rPr>
+        <w:t xml:space="preserve"> – Cultural Category</w:t>
+      </w:r>
+      <w:r>
+        <w:rPr>
+          <w:rFonts w:ascii="Calibri" w:eastAsia="ＭＳ 明朝" w:hAnsi="Calibri" w:cs="Times New Roman"/>
+        </w:rPr>
+        <w:t>) – Editor</w:t>
       </w:r>
     </w:p>
     <w:p>
@@ -976,7 +1000,35 @@
           <w:rFonts w:ascii="Calibri" w:eastAsia="ＭＳ 明朝" w:hAnsi="Calibri" w:cs="Times New Roman"/>
         </w:rPr>
         <w:tab/>
-        <w:t>Unscripted: Xiaolu Guo and Jed Perl – Editor</w:t>
+        <w:t xml:space="preserve">Unscripted: </w:t>
+      </w:r>
+      <w:proofErr w:type="spellStart"/>
+      <w:r>
+        <w:rPr>
+          <w:rFonts w:ascii="Calibri" w:eastAsia="ＭＳ 明朝" w:hAnsi="Calibri" w:cs="Times New Roman"/>
+        </w:rPr>
+        <w:t>Xiaolu</w:t>
+      </w:r>
+      <w:proofErr w:type="spellEnd"/>
+      <w:r>
+        <w:rPr>
+          <w:rFonts w:ascii="Calibri" w:eastAsia="ＭＳ 明朝" w:hAnsi="Calibri" w:cs="Times New Roman"/>
+        </w:rPr>
+        <w:t xml:space="preserve"> </w:t>
+      </w:r>
+      <w:proofErr w:type="spellStart"/>
+      <w:r>
+        <w:rPr>
+          <w:rFonts w:ascii="Calibri" w:eastAsia="ＭＳ 明朝" w:hAnsi="Calibri" w:cs="Times New Roman"/>
+        </w:rPr>
+        <w:t>Guo</w:t>
+      </w:r>
+      <w:proofErr w:type="spellEnd"/>
+      <w:r>
+        <w:rPr>
+          <w:rFonts w:ascii="Calibri" w:eastAsia="ＭＳ 明朝" w:hAnsi="Calibri" w:cs="Times New Roman"/>
+        </w:rPr>
+        <w:t xml:space="preserve"> and Jed Perl – Editor</w:t>
       </w:r>
     </w:p>
     <w:p>
@@ -1006,7 +1058,21 @@
           <w:rFonts w:ascii="Calibri" w:eastAsia="ＭＳ 明朝" w:hAnsi="Calibri" w:cs="Times New Roman"/>
         </w:rPr>
         <w:tab/>
-        <w:t xml:space="preserve">UGA performs: Revien Trio – Editor </w:t>
+        <w:t xml:space="preserve">UGA performs: </w:t>
+      </w:r>
+      <w:proofErr w:type="spellStart"/>
+      <w:r>
+        <w:rPr>
+          <w:rFonts w:ascii="Calibri" w:eastAsia="ＭＳ 明朝" w:hAnsi="Calibri" w:cs="Times New Roman"/>
+        </w:rPr>
+        <w:t>Revien</w:t>
+      </w:r>
+      <w:proofErr w:type="spellEnd"/>
+      <w:r>
+        <w:rPr>
+          <w:rFonts w:ascii="Calibri" w:eastAsia="ＭＳ 明朝" w:hAnsi="Calibri" w:cs="Times New Roman"/>
+        </w:rPr>
+        <w:t xml:space="preserve"> Trio – Editor </w:t>
       </w:r>
     </w:p>
     <w:p>
@@ -1030,7 +1096,7 @@
           <w:tab w:val="left" w:pos="720"/>
           <w:tab w:val="left" w:pos="1080"/>
         </w:tabs>
-        <w:ind w:left="720"/>
+        <w:ind w:left="720" w:firstLine="0"/>
         <w:rPr>
           <w:rFonts w:ascii="Calibri" w:eastAsia="ＭＳ 明朝" w:hAnsi="Calibri" w:cs="Times New Roman"/>
           <w:b/>
@@ -1095,23 +1161,17 @@
       <w:r>
         <w:rPr>
           <w:rFonts w:ascii="Calibri" w:eastAsia="ＭＳ 明朝" w:hAnsi="Calibri" w:cs="Times New Roman"/>
-          <w:b/>
-        </w:rPr>
-        <w:tab/>
-      </w:r>
-      <w:r>
-        <w:rPr>
-          <w:rFonts w:ascii="Calibri" w:eastAsia="ＭＳ 明朝" w:hAnsi="Calibri" w:cs="Times New Roman"/>
-        </w:rPr>
-        <w:t>August 2013 – June 2013</w:t>
-      </w:r>
-      <w:r>
-        <w:rPr>
-          <w:rFonts w:ascii="Calibri" w:eastAsia="ＭＳ 明朝" w:hAnsi="Calibri" w:cs="Times New Roman"/>
-          <w:b/>
-        </w:rPr>
-        <w:t xml:space="preserve"> </w:t>
-      </w:r>
+        </w:rPr>
+        <w:t>August 2013 – June 201</w:t>
+      </w:r>
+      <w:r>
+        <w:rPr>
+          <w:rFonts w:ascii="Calibri" w:eastAsia="ＭＳ 明朝" w:hAnsi="Calibri" w:cs="Times New Roman"/>
+        </w:rPr>
+        <w:t>4</w:t>
+      </w:r>
+      <w:bookmarkStart w:id="0" w:name="_GoBack"/>
+      <w:bookmarkEnd w:id="0"/>
     </w:p>
     <w:p>
       <w:pPr>
@@ -1159,7 +1219,7 @@
         <w:tabs>
           <w:tab w:val="left" w:pos="720"/>
         </w:tabs>
-        <w:ind w:left="1080"/>
+        <w:ind w:left="990"/>
         <w:rPr>
           <w:rFonts w:ascii="Calibri" w:eastAsia="ＭＳ 明朝" w:hAnsi="Calibri" w:cs="Times New Roman"/>
           <w:b/>
@@ -1335,8 +1395,6 @@
         </w:rPr>
         <w:t>ipple Effect Film Project (May 2015)</w:t>
       </w:r>
-      <w:bookmarkStart w:id="0" w:name="_GoBack"/>
-      <w:bookmarkEnd w:id="0"/>
     </w:p>
     <w:p>
       <w:pPr>
@@ -1419,14 +1477,25 @@
           <w:szCs w:val="22"/>
         </w:rPr>
       </w:pPr>
-      <w:r>
-        <w:rPr>
-          <w:rFonts w:ascii="Calibri" w:eastAsia="ＭＳ 明朝" w:hAnsi="Calibri" w:cs="Times New Roman"/>
-          <w:b/>
-          <w:sz w:val="22"/>
-          <w:szCs w:val="22"/>
-        </w:rPr>
-        <w:t>LabTV Gold Award</w:t>
+      <w:proofErr w:type="spellStart"/>
+      <w:r>
+        <w:rPr>
+          <w:rFonts w:ascii="Calibri" w:eastAsia="ＭＳ 明朝" w:hAnsi="Calibri" w:cs="Times New Roman"/>
+          <w:b/>
+          <w:sz w:val="22"/>
+          <w:szCs w:val="22"/>
+        </w:rPr>
+        <w:t>LabTV</w:t>
+      </w:r>
+      <w:proofErr w:type="spellEnd"/>
+      <w:r>
+        <w:rPr>
+          <w:rFonts w:ascii="Calibri" w:eastAsia="ＭＳ 明朝" w:hAnsi="Calibri" w:cs="Times New Roman"/>
+          <w:b/>
+          <w:sz w:val="22"/>
+          <w:szCs w:val="22"/>
+        </w:rPr>
+        <w:t xml:space="preserve"> Gold Award</w:t>
       </w:r>
       <w:r>
         <w:rPr>
@@ -1475,7 +1544,25 @@
           <w:sz w:val="22"/>
           <w:szCs w:val="22"/>
         </w:rPr>
-        <w:t>Jena Chojnowski Video,</w:t>
+        <w:t xml:space="preserve">Jena </w:t>
+      </w:r>
+      <w:proofErr w:type="spellStart"/>
+      <w:r>
+        <w:rPr>
+          <w:rFonts w:ascii="Calibri" w:eastAsia="ＭＳ 明朝" w:hAnsi="Calibri" w:cs="Times New Roman"/>
+          <w:sz w:val="22"/>
+          <w:szCs w:val="22"/>
+        </w:rPr>
+        <w:t>Chojnowski</w:t>
+      </w:r>
+      <w:proofErr w:type="spellEnd"/>
+      <w:r>
+        <w:rPr>
+          <w:rFonts w:ascii="Calibri" w:eastAsia="ＭＳ 明朝" w:hAnsi="Calibri" w:cs="Times New Roman"/>
+          <w:sz w:val="22"/>
+          <w:szCs w:val="22"/>
+        </w:rPr>
+        <w:t xml:space="preserve"> Video,</w:t>
       </w:r>
       <w:r>
         <w:rPr>
@@ -1580,7 +1667,25 @@
           <w:sz w:val="22"/>
           <w:szCs w:val="22"/>
         </w:rPr>
-        <w:t>Editing with Final Cut Pro and Adobe Premiere Pro, photo editing and graphics with Adobe Photoshop, animations with Adobe After Effects, HTML/CSS, Apple Keynote, basic sound editing with Audacity and Adobe Audition, basic layout with Adobe InDesign, Celtx scriptwriting software, AP Style</w:t>
+        <w:t xml:space="preserve">Editing with Final Cut Pro and Adobe Premiere Pro, photo editing and graphics with Adobe Photoshop, animations with Adobe After Effects, HTML/CSS, Apple Keynote, basic sound editing with Audacity and Adobe Audition, basic layout with Adobe InDesign, </w:t>
+      </w:r>
+      <w:proofErr w:type="spellStart"/>
+      <w:r>
+        <w:rPr>
+          <w:rFonts w:ascii="Calibri" w:eastAsia="ＭＳ 明朝" w:hAnsi="Calibri" w:cs="Times New Roman"/>
+          <w:sz w:val="22"/>
+          <w:szCs w:val="22"/>
+        </w:rPr>
+        <w:t>Celtx</w:t>
+      </w:r>
+      <w:proofErr w:type="spellEnd"/>
+      <w:r>
+        <w:rPr>
+          <w:rFonts w:ascii="Calibri" w:eastAsia="ＭＳ 明朝" w:hAnsi="Calibri" w:cs="Times New Roman"/>
+          <w:sz w:val="22"/>
+          <w:szCs w:val="22"/>
+        </w:rPr>
+        <w:t xml:space="preserve"> scriptwriting software, AP Style</w:t>
       </w:r>
     </w:p>
     <w:sectPr>
@@ -1887,7 +1992,7 @@
       <w:lvlText w:val=""/>
       <w:lvlJc w:val="left"/>
       <w:pPr>
-        <w:ind w:left="1890" w:hanging="360"/>
+        <w:ind w:left="1080" w:hanging="360"/>
       </w:pPr>
       <w:rPr>
         <w:rFonts w:ascii="Symbol" w:hAnsi="Symbol" w:hint="default"/>
